--- a/static/uploads/DIP_slides/实验4.docx
+++ b/static/uploads/DIP_slides/实验4.docx
@@ -1,6 +1,6 @@
 
 <file path=word/document.xml><?xml version="1.0" encoding="utf-8"?>
-<w:document xmlns:wpc="http://schemas.microsoft.com/office/word/2010/wordprocessingCanvas" xmlns:cx="http://schemas.microsoft.com/office/drawing/2014/chartex" xmlns:cx1="http://schemas.microsoft.com/office/drawing/2015/9/8/chartex" xmlns:cx2="http://schemas.microsoft.com/office/drawing/2015/10/21/chartex" xmlns:cx3="http://schemas.microsoft.com/office/drawing/2016/5/9/chartex" xmlns:cx4="http://schemas.microsoft.com/office/drawing/2016/5/10/chartex" xmlns:cx5="http://schemas.microsoft.com/office/drawing/2016/5/11/chartex" xmlns:cx6="http://schemas.microsoft.com/office/drawing/2016/5/12/chartex" xmlns:cx7="http://schemas.microsoft.com/office/drawing/2016/5/13/chartex" xmlns:cx8="http://schemas.microsoft.com/office/drawing/2016/5/14/chartex" xmlns:mc="http://schemas.openxmlformats.org/markup-compatibility/2006" xmlns:aink="http://schemas.microsoft.com/office/drawing/2016/ink" xmlns:am3d="http://schemas.microsoft.com/office/drawing/2017/model3d" xmlns:o="urn:schemas-microsoft-com:office:office" xmlns:r="http://schemas.openxmlformats.org/officeDocument/2006/relationships" xmlns:m="http://schemas.openxmlformats.org/officeDocument/2006/math" xmlns:v="urn:schemas-microsoft-com:vml" xmlns:wp14="http://schemas.microsoft.com/office/word/2010/wordprocessingDrawing" xmlns:wp="http://schemas.openxmlformats.org/drawingml/2006/wordprocessingDrawing" xmlns:w10="urn:schemas-microsoft-com:office:word" xmlns:w="http://schemas.openxmlformats.org/wordprocessingml/2006/main" xmlns:w14="http://schemas.microsoft.com/office/word/2010/wordml" xmlns:w15="http://schemas.microsoft.com/office/word/2012/wordml" xmlns:w16cex="http://schemas.microsoft.com/office/word/2018/wordml/cex" xmlns:w16cid="http://schemas.microsoft.com/office/word/2016/wordml/cid" xmlns:w16="http://schemas.microsoft.com/office/word/2018/wordml" xmlns:w16sdtdh="http://schemas.microsoft.com/office/word/2020/wordml/sdtdatahash" xmlns:w16se="http://schemas.microsoft.com/office/word/2015/wordml/symex" xmlns:wpg="http://schemas.microsoft.com/office/word/2010/wordprocessingGroup" xmlns:wpi="http://schemas.microsoft.com/office/word/2010/wordprocessingInk" xmlns:wne="http://schemas.microsoft.com/office/word/2006/wordml" xmlns:wps="http://schemas.microsoft.com/office/word/2010/wordprocessingShape" mc:Ignorable="w14 w15 w16se w16cid w16 w16cex w16sdtdh wp14">
+<w:document xmlns:wpc="http://schemas.microsoft.com/office/word/2010/wordprocessingCanvas" xmlns:cx="http://schemas.microsoft.com/office/drawing/2014/chartex" xmlns:cx1="http://schemas.microsoft.com/office/drawing/2015/9/8/chartex" xmlns:cx2="http://schemas.microsoft.com/office/drawing/2015/10/21/chartex" xmlns:cx3="http://schemas.microsoft.com/office/drawing/2016/5/9/chartex" xmlns:cx4="http://schemas.microsoft.com/office/drawing/2016/5/10/chartex" xmlns:cx5="http://schemas.microsoft.com/office/drawing/2016/5/11/chartex" xmlns:cx6="http://schemas.microsoft.com/office/drawing/2016/5/12/chartex" xmlns:cx7="http://schemas.microsoft.com/office/drawing/2016/5/13/chartex" xmlns:cx8="http://schemas.microsoft.com/office/drawing/2016/5/14/chartex" xmlns:mc="http://schemas.openxmlformats.org/markup-compatibility/2006" xmlns:aink="http://schemas.microsoft.com/office/drawing/2016/ink" xmlns:am3d="http://schemas.microsoft.com/office/drawing/2017/model3d" xmlns:o="urn:schemas-microsoft-com:office:office" xmlns:oel="http://schemas.microsoft.com/office/2019/extlst" xmlns:r="http://schemas.openxmlformats.org/officeDocument/2006/relationships" xmlns:m="http://schemas.openxmlformats.org/officeDocument/2006/math" xmlns:v="urn:schemas-microsoft-com:vml" xmlns:wp14="http://schemas.microsoft.com/office/word/2010/wordprocessingDrawing" xmlns:wp="http://schemas.openxmlformats.org/drawingml/2006/wordprocessingDrawing" xmlns:w10="urn:schemas-microsoft-com:office:word" xmlns:w="http://schemas.openxmlformats.org/wordprocessingml/2006/main" xmlns:w14="http://schemas.microsoft.com/office/word/2010/wordml" xmlns:w15="http://schemas.microsoft.com/office/word/2012/wordml" xmlns:w16cex="http://schemas.microsoft.com/office/word/2018/wordml/cex" xmlns:w16cid="http://schemas.microsoft.com/office/word/2016/wordml/cid" xmlns:w16="http://schemas.microsoft.com/office/word/2018/wordml" xmlns:w16sdtdh="http://schemas.microsoft.com/office/word/2020/wordml/sdtdatahash" xmlns:w16se="http://schemas.microsoft.com/office/word/2015/wordml/symex" xmlns:wpg="http://schemas.microsoft.com/office/word/2010/wordprocessingGroup" xmlns:wpi="http://schemas.microsoft.com/office/word/2010/wordprocessingInk" xmlns:wne="http://schemas.microsoft.com/office/word/2006/wordml" xmlns:wps="http://schemas.microsoft.com/office/word/2010/wordprocessingShape" mc:Ignorable="w14 w15 w16se w16cid w16 w16cex w16sdtdh wp14">
   <w:body>
     <w:p>
       <w:pPr>
@@ -1165,10 +1165,29 @@
           <w:sz w:val="24"/>
         </w:rPr>
         <w:object w:dxaOrig="990" w:dyaOrig="225" w14:anchorId="719AA1A2">
-          <v:shape id="_x0000_i1025" type="#_x0000_t75" style="width:49.65pt;height:11.15pt" o:ole="">
-            <v:imagedata r:id="rId5" o:title=""/>
+          <v:shapetype id="_x0000_t75" coordsize="21600,21600" o:spt="75" o:preferrelative="t" path="m@4@5l@4@11@9@11@9@5xe" filled="f" stroked="f">
+            <v:stroke joinstyle="miter"/>
+            <v:formulas>
+              <v:f eqn="if lineDrawn pixelLineWidth 0"/>
+              <v:f eqn="sum @0 1 0"/>
+              <v:f eqn="sum 0 0 @1"/>
+              <v:f eqn="prod @2 1 2"/>
+              <v:f eqn="prod @3 21600 pixelWidth"/>
+              <v:f eqn="prod @3 21600 pixelHeight"/>
+              <v:f eqn="sum @0 0 1"/>
+              <v:f eqn="prod @6 1 2"/>
+              <v:f eqn="prod @7 21600 pixelWidth"/>
+              <v:f eqn="sum @8 21600 0"/>
+              <v:f eqn="prod @7 21600 pixelHeight"/>
+              <v:f eqn="sum @10 21600 0"/>
+            </v:formulas>
+            <v:path o:extrusionok="f" gradientshapeok="t" o:connecttype="rect"/>
+            <o:lock v:ext="edit" aspectratio="t"/>
+          </v:shapetype>
+          <v:shape id="_x0000_i1025" type="#_x0000_t75" style="width:49.5pt;height:11.25pt" o:ole="">
+            <v:imagedata r:id="rId7" o:title=""/>
           </v:shape>
-          <o:OLEObject Type="Embed" ProgID="Equation.Ribbit" ShapeID="_x0000_i1025" DrawAspect="Content" ObjectID="_1712838756" r:id="rId6"/>
+          <o:OLEObject Type="Embed" ProgID="Equation.Ribbit" ShapeID="_x0000_i1025" DrawAspect="Content" ObjectID="_1713281767" r:id="rId8"/>
         </w:object>
       </w:r>
       <w:r>
@@ -1255,89 +1274,27 @@
           <w:sz w:val="24"/>
         </w:rPr>
       </w:pPr>
-      <w:proofErr w:type="gramStart"/>
       <w:r>
         <w:rPr>
           <w:color w:val="000000"/>
           <w:sz w:val="24"/>
         </w:rPr>
-        <w:t>编写自</w:t>
-      </w:r>
-      <w:proofErr w:type="gramEnd"/>
-      <w:r>
-        <w:rPr>
+        <w:t>从图像库中读取三幅灰度图像，对每幅依次添加椒盐噪声、高斯噪声、均匀分布噪声，观察图像的变化。然后依次用均值滤波，中值滤波、自适应中值滤波和</w:t>
+      </w:r>
+      <w:r>
+        <w:rPr>
+          <w:rFonts w:hint="eastAsia"/>
           <w:color w:val="000000"/>
           <w:sz w:val="24"/>
         </w:rPr>
-        <w:t>适应中值滤波</w:t>
-      </w:r>
-      <w:proofErr w:type="spellStart"/>
+        <w:t>自适应局部降噪滤波器</w:t>
+      </w:r>
       <w:r>
         <w:rPr>
           <w:color w:val="000000"/>
           <w:sz w:val="24"/>
         </w:rPr>
-        <w:t>adpmedfilt</w:t>
-      </w:r>
-      <w:proofErr w:type="spellEnd"/>
-      <w:r>
-        <w:rPr>
-          <w:color w:val="000000"/>
-          <w:sz w:val="24"/>
-        </w:rPr>
-        <w:t>(g, Smax)，</w:t>
-      </w:r>
-      <w:proofErr w:type="gramStart"/>
-      <w:r>
-        <w:rPr>
-          <w:color w:val="000000"/>
-          <w:sz w:val="24"/>
-        </w:rPr>
-        <w:t>分析自</w:t>
-      </w:r>
-      <w:proofErr w:type="gramEnd"/>
-      <w:r>
-        <w:rPr>
-          <w:color w:val="000000"/>
-          <w:sz w:val="24"/>
-        </w:rPr>
-        <w:t>适应中值滤波的优点。</w:t>
-      </w:r>
-    </w:p>
-    <w:p>
-      <w:pPr>
-        <w:pStyle w:val="a3"/>
-        <w:numPr>
-          <w:ilvl w:val="0"/>
-          <w:numId w:val="4"/>
-        </w:numPr>
-        <w:spacing w:line="400" w:lineRule="exact"/>
-        <w:ind w:left="0" w:firstLine="480"/>
-        <w:rPr>
-          <w:color w:val="000000"/>
-          <w:sz w:val="24"/>
-        </w:rPr>
-      </w:pPr>
-      <w:r>
-        <w:rPr>
-          <w:color w:val="000000"/>
-          <w:sz w:val="24"/>
-        </w:rPr>
-        <w:t>从图像库中读取三幅灰度图像，对每幅依次添加椒盐噪声、高斯噪声、均匀分布噪声，观察图像的变化。然后依次用均值滤波，中值滤波、自适应中值滤波和基于局部区域统计特征的自适应滤波方法（</w:t>
-      </w:r>
-      <w:r>
-        <w:rPr>
-          <w:color w:val="0070C0"/>
-          <w:sz w:val="24"/>
-        </w:rPr>
-        <w:t>wiener2</w:t>
-      </w:r>
-      <w:r>
-        <w:rPr>
-          <w:color w:val="000000"/>
-          <w:sz w:val="24"/>
-        </w:rPr>
-        <w:t>）对噪声图像进行处理，并比较处理后的结果。通过比较总结出自适应滤波的优势和适用的滤波场合。</w:t>
+        <w:t>对噪声图像进行处理，并比较处理后的结果。通过比较总结出自适应滤波的优势和适用的滤波场合。</w:t>
       </w:r>
     </w:p>
     <w:p>
@@ -1429,8 +1386,46 @@
 </w:document>
 </file>
 
+<file path=word/endnotes.xml><?xml version="1.0" encoding="utf-8"?>
+<w:endnotes xmlns:wpc="http://schemas.microsoft.com/office/word/2010/wordprocessingCanvas" xmlns:cx="http://schemas.microsoft.com/office/drawing/2014/chartex" xmlns:cx1="http://schemas.microsoft.com/office/drawing/2015/9/8/chartex" xmlns:cx2="http://schemas.microsoft.com/office/drawing/2015/10/21/chartex" xmlns:cx3="http://schemas.microsoft.com/office/drawing/2016/5/9/chartex" xmlns:cx4="http://schemas.microsoft.com/office/drawing/2016/5/10/chartex" xmlns:cx5="http://schemas.microsoft.com/office/drawing/2016/5/11/chartex" xmlns:cx6="http://schemas.microsoft.com/office/drawing/2016/5/12/chartex" xmlns:cx7="http://schemas.microsoft.com/office/drawing/2016/5/13/chartex" xmlns:cx8="http://schemas.microsoft.com/office/drawing/2016/5/14/chartex" xmlns:mc="http://schemas.openxmlformats.org/markup-compatibility/2006" xmlns:aink="http://schemas.microsoft.com/office/drawing/2016/ink" xmlns:am3d="http://schemas.microsoft.com/office/drawing/2017/model3d" xmlns:o="urn:schemas-microsoft-com:office:office" xmlns:oel="http://schemas.microsoft.com/office/2019/extlst" xmlns:r="http://schemas.openxmlformats.org/officeDocument/2006/relationships" xmlns:m="http://schemas.openxmlformats.org/officeDocument/2006/math" xmlns:v="urn:schemas-microsoft-com:vml" xmlns:wp14="http://schemas.microsoft.com/office/word/2010/wordprocessingDrawing" xmlns:wp="http://schemas.openxmlformats.org/drawingml/2006/wordprocessingDrawing" xmlns:w10="urn:schemas-microsoft-com:office:word" xmlns:w="http://schemas.openxmlformats.org/wordprocessingml/2006/main" xmlns:w14="http://schemas.microsoft.com/office/word/2010/wordml" xmlns:w15="http://schemas.microsoft.com/office/word/2012/wordml" xmlns:w16cex="http://schemas.microsoft.com/office/word/2018/wordml/cex" xmlns:w16cid="http://schemas.microsoft.com/office/word/2016/wordml/cid" xmlns:w16="http://schemas.microsoft.com/office/word/2018/wordml" xmlns:w16sdtdh="http://schemas.microsoft.com/office/word/2020/wordml/sdtdatahash" xmlns:w16se="http://schemas.microsoft.com/office/word/2015/wordml/symex" xmlns:wpg="http://schemas.microsoft.com/office/word/2010/wordprocessingGroup" xmlns:wpi="http://schemas.microsoft.com/office/word/2010/wordprocessingInk" xmlns:wne="http://schemas.microsoft.com/office/word/2006/wordml" xmlns:wps="http://schemas.microsoft.com/office/word/2010/wordprocessingShape" mc:Ignorable="w14 w15 w16se w16cid w16 w16cex w16sdtdh wp14">
+  <w:endnote w:type="separator" w:id="-1">
+    <w:p>
+      <w:r>
+        <w:separator/>
+      </w:r>
+    </w:p>
+  </w:endnote>
+  <w:endnote w:type="continuationSeparator" w:id="0">
+    <w:p>
+      <w:r>
+        <w:continuationSeparator/>
+      </w:r>
+    </w:p>
+  </w:endnote>
+</w:endnotes>
+</file>
+
+<file path=word/footnotes.xml><?xml version="1.0" encoding="utf-8"?>
+<w:footnotes xmlns:wpc="http://schemas.microsoft.com/office/word/2010/wordprocessingCanvas" xmlns:cx="http://schemas.microsoft.com/office/drawing/2014/chartex" xmlns:cx1="http://schemas.microsoft.com/office/drawing/2015/9/8/chartex" xmlns:cx2="http://schemas.microsoft.com/office/drawing/2015/10/21/chartex" xmlns:cx3="http://schemas.microsoft.com/office/drawing/2016/5/9/chartex" xmlns:cx4="http://schemas.microsoft.com/office/drawing/2016/5/10/chartex" xmlns:cx5="http://schemas.microsoft.com/office/drawing/2016/5/11/chartex" xmlns:cx6="http://schemas.microsoft.com/office/drawing/2016/5/12/chartex" xmlns:cx7="http://schemas.microsoft.com/office/drawing/2016/5/13/chartex" xmlns:cx8="http://schemas.microsoft.com/office/drawing/2016/5/14/chartex" xmlns:mc="http://schemas.openxmlformats.org/markup-compatibility/2006" xmlns:aink="http://schemas.microsoft.com/office/drawing/2016/ink" xmlns:am3d="http://schemas.microsoft.com/office/drawing/2017/model3d" xmlns:o="urn:schemas-microsoft-com:office:office" xmlns:oel="http://schemas.microsoft.com/office/2019/extlst" xmlns:r="http://schemas.openxmlformats.org/officeDocument/2006/relationships" xmlns:m="http://schemas.openxmlformats.org/officeDocument/2006/math" xmlns:v="urn:schemas-microsoft-com:vml" xmlns:wp14="http://schemas.microsoft.com/office/word/2010/wordprocessingDrawing" xmlns:wp="http://schemas.openxmlformats.org/drawingml/2006/wordprocessingDrawing" xmlns:w10="urn:schemas-microsoft-com:office:word" xmlns:w="http://schemas.openxmlformats.org/wordprocessingml/2006/main" xmlns:w14="http://schemas.microsoft.com/office/word/2010/wordml" xmlns:w15="http://schemas.microsoft.com/office/word/2012/wordml" xmlns:w16cex="http://schemas.microsoft.com/office/word/2018/wordml/cex" xmlns:w16cid="http://schemas.microsoft.com/office/word/2016/wordml/cid" xmlns:w16="http://schemas.microsoft.com/office/word/2018/wordml" xmlns:w16sdtdh="http://schemas.microsoft.com/office/word/2020/wordml/sdtdatahash" xmlns:w16se="http://schemas.microsoft.com/office/word/2015/wordml/symex" xmlns:wpg="http://schemas.microsoft.com/office/word/2010/wordprocessingGroup" xmlns:wpi="http://schemas.microsoft.com/office/word/2010/wordprocessingInk" xmlns:wne="http://schemas.microsoft.com/office/word/2006/wordml" xmlns:wps="http://schemas.microsoft.com/office/word/2010/wordprocessingShape" mc:Ignorable="w14 w15 w16se w16cid w16 w16cex w16sdtdh wp14">
+  <w:footnote w:type="separator" w:id="-1">
+    <w:p>
+      <w:r>
+        <w:separator/>
+      </w:r>
+    </w:p>
+  </w:footnote>
+  <w:footnote w:type="continuationSeparator" w:id="0">
+    <w:p>
+      <w:r>
+        <w:continuationSeparator/>
+      </w:r>
+    </w:p>
+  </w:footnote>
+</w:footnotes>
+</file>
+
 <file path=word/numbering.xml><?xml version="1.0" encoding="utf-8"?>
-<w:numbering xmlns:wpc="http://schemas.microsoft.com/office/word/2010/wordprocessingCanvas" xmlns:cx="http://schemas.microsoft.com/office/drawing/2014/chartex" xmlns:cx1="http://schemas.microsoft.com/office/drawing/2015/9/8/chartex" xmlns:cx2="http://schemas.microsoft.com/office/drawing/2015/10/21/chartex" xmlns:cx3="http://schemas.microsoft.com/office/drawing/2016/5/9/chartex" xmlns:cx4="http://schemas.microsoft.com/office/drawing/2016/5/10/chartex" xmlns:cx5="http://schemas.microsoft.com/office/drawing/2016/5/11/chartex" xmlns:cx6="http://schemas.microsoft.com/office/drawing/2016/5/12/chartex" xmlns:cx7="http://schemas.microsoft.com/office/drawing/2016/5/13/chartex" xmlns:cx8="http://schemas.microsoft.com/office/drawing/2016/5/14/chartex" xmlns:mc="http://schemas.openxmlformats.org/markup-compatibility/2006" xmlns:aink="http://schemas.microsoft.com/office/drawing/2016/ink" xmlns:am3d="http://schemas.microsoft.com/office/drawing/2017/model3d" xmlns:o="urn:schemas-microsoft-com:office:office" xmlns:r="http://schemas.openxmlformats.org/officeDocument/2006/relationships" xmlns:m="http://schemas.openxmlformats.org/officeDocument/2006/math" xmlns:v="urn:schemas-microsoft-com:vml" xmlns:wp14="http://schemas.microsoft.com/office/word/2010/wordprocessingDrawing" xmlns:wp="http://schemas.openxmlformats.org/drawingml/2006/wordprocessingDrawing" xmlns:w10="urn:schemas-microsoft-com:office:word" xmlns:w="http://schemas.openxmlformats.org/wordprocessingml/2006/main" xmlns:w14="http://schemas.microsoft.com/office/word/2010/wordml" xmlns:w15="http://schemas.microsoft.com/office/word/2012/wordml" xmlns:w16cex="http://schemas.microsoft.com/office/word/2018/wordml/cex" xmlns:w16cid="http://schemas.microsoft.com/office/word/2016/wordml/cid" xmlns:w16="http://schemas.microsoft.com/office/word/2018/wordml" xmlns:w16sdtdh="http://schemas.microsoft.com/office/word/2020/wordml/sdtdatahash" xmlns:w16se="http://schemas.microsoft.com/office/word/2015/wordml/symex" xmlns:wpg="http://schemas.microsoft.com/office/word/2010/wordprocessingGroup" xmlns:wpi="http://schemas.microsoft.com/office/word/2010/wordprocessingInk" xmlns:wne="http://schemas.microsoft.com/office/word/2006/wordml" xmlns:wps="http://schemas.microsoft.com/office/word/2010/wordprocessingShape" mc:Ignorable="w14 w15 w16se w16cid w16 w16cex w16sdtdh wp14">
+<w:numbering xmlns:wpc="http://schemas.microsoft.com/office/word/2010/wordprocessingCanvas" xmlns:cx="http://schemas.microsoft.com/office/drawing/2014/chartex" xmlns:cx1="http://schemas.microsoft.com/office/drawing/2015/9/8/chartex" xmlns:cx2="http://schemas.microsoft.com/office/drawing/2015/10/21/chartex" xmlns:cx3="http://schemas.microsoft.com/office/drawing/2016/5/9/chartex" xmlns:cx4="http://schemas.microsoft.com/office/drawing/2016/5/10/chartex" xmlns:cx5="http://schemas.microsoft.com/office/drawing/2016/5/11/chartex" xmlns:cx6="http://schemas.microsoft.com/office/drawing/2016/5/12/chartex" xmlns:cx7="http://schemas.microsoft.com/office/drawing/2016/5/13/chartex" xmlns:cx8="http://schemas.microsoft.com/office/drawing/2016/5/14/chartex" xmlns:mc="http://schemas.openxmlformats.org/markup-compatibility/2006" xmlns:aink="http://schemas.microsoft.com/office/drawing/2016/ink" xmlns:am3d="http://schemas.microsoft.com/office/drawing/2017/model3d" xmlns:o="urn:schemas-microsoft-com:office:office" xmlns:oel="http://schemas.microsoft.com/office/2019/extlst" xmlns:r="http://schemas.openxmlformats.org/officeDocument/2006/relationships" xmlns:m="http://schemas.openxmlformats.org/officeDocument/2006/math" xmlns:v="urn:schemas-microsoft-com:vml" xmlns:wp14="http://schemas.microsoft.com/office/word/2010/wordprocessingDrawing" xmlns:wp="http://schemas.openxmlformats.org/drawingml/2006/wordprocessingDrawing" xmlns:w10="urn:schemas-microsoft-com:office:word" xmlns:w="http://schemas.openxmlformats.org/wordprocessingml/2006/main" xmlns:w14="http://schemas.microsoft.com/office/word/2010/wordml" xmlns:w15="http://schemas.microsoft.com/office/word/2012/wordml" xmlns:w16cex="http://schemas.microsoft.com/office/word/2018/wordml/cex" xmlns:w16cid="http://schemas.microsoft.com/office/word/2016/wordml/cid" xmlns:w16="http://schemas.microsoft.com/office/word/2018/wordml" xmlns:w16sdtdh="http://schemas.microsoft.com/office/word/2020/wordml/sdtdatahash" xmlns:w16se="http://schemas.microsoft.com/office/word/2015/wordml/symex" xmlns:wpg="http://schemas.microsoft.com/office/word/2010/wordprocessingGroup" xmlns:wpi="http://schemas.microsoft.com/office/word/2010/wordprocessingInk" xmlns:wne="http://schemas.microsoft.com/office/word/2006/wordml" xmlns:wps="http://schemas.microsoft.com/office/word/2010/wordprocessingShape" mc:Ignorable="w14 w15 w16se w16cid w16 w16cex w16sdtdh wp14">
   <w:abstractNum w:abstractNumId="0" w15:restartNumberingAfterBreak="0">
     <w:nsid w:val="08380613"/>
     <w:multiLevelType w:val="multilevel"/>
@@ -2434,6 +2429,71 @@
     <w:qFormat/>
     <w:rsid w:val="002929DC"/>
   </w:style>
+  <w:style w:type="paragraph" w:styleId="a4">
+    <w:name w:val="header"/>
+    <w:basedOn w:val="a"/>
+    <w:link w:val="a5"/>
+    <w:uiPriority w:val="99"/>
+    <w:unhideWhenUsed/>
+    <w:rsid w:val="00473DE4"/>
+    <w:pPr>
+      <w:pBdr>
+        <w:bottom w:val="single" w:sz="6" w:space="1" w:color="auto"/>
+      </w:pBdr>
+      <w:tabs>
+        <w:tab w:val="center" w:pos="4153"/>
+        <w:tab w:val="right" w:pos="8306"/>
+      </w:tabs>
+      <w:snapToGrid w:val="0"/>
+      <w:jc w:val="center"/>
+    </w:pPr>
+    <w:rPr>
+      <w:sz w:val="18"/>
+      <w:szCs w:val="18"/>
+    </w:rPr>
+  </w:style>
+  <w:style w:type="character" w:customStyle="1" w:styleId="a5">
+    <w:name w:val="页眉 字符"/>
+    <w:basedOn w:val="a0"/>
+    <w:link w:val="a4"/>
+    <w:uiPriority w:val="99"/>
+    <w:rsid w:val="00473DE4"/>
+    <w:rPr>
+      <w:sz w:val="18"/>
+      <w:szCs w:val="18"/>
+    </w:rPr>
+  </w:style>
+  <w:style w:type="paragraph" w:styleId="a6">
+    <w:name w:val="footer"/>
+    <w:basedOn w:val="a"/>
+    <w:link w:val="a7"/>
+    <w:uiPriority w:val="99"/>
+    <w:unhideWhenUsed/>
+    <w:rsid w:val="00473DE4"/>
+    <w:pPr>
+      <w:tabs>
+        <w:tab w:val="center" w:pos="4153"/>
+        <w:tab w:val="right" w:pos="8306"/>
+      </w:tabs>
+      <w:snapToGrid w:val="0"/>
+      <w:jc w:val="left"/>
+    </w:pPr>
+    <w:rPr>
+      <w:sz w:val="18"/>
+      <w:szCs w:val="18"/>
+    </w:rPr>
+  </w:style>
+  <w:style w:type="character" w:customStyle="1" w:styleId="a7">
+    <w:name w:val="页脚 字符"/>
+    <w:basedOn w:val="a0"/>
+    <w:link w:val="a6"/>
+    <w:uiPriority w:val="99"/>
+    <w:rsid w:val="00473DE4"/>
+    <w:rPr>
+      <w:sz w:val="18"/>
+      <w:szCs w:val="18"/>
+    </w:rPr>
+  </w:style>
 </w:styles>
 </file>
 
